--- a/лаб4/лаб4.docx
+++ b/лаб4/лаб4.docx
@@ -394,7 +394,16 @@
                 <w:szCs w:val="24"/>
                 <w:lang w:eastAsia="uk-UA"/>
               </w:rPr>
-              <w:t>-3</w:t>
+              <w:t>-</w:t>
+            </w:r>
+            <w:r>
+              <w:rPr>
+                <w:rFonts w:ascii="Times New Roman" w:eastAsia="Times New Roman" w:hAnsi="Times New Roman" w:cs="Times New Roman"/>
+                <w:sz w:val="24"/>
+                <w:szCs w:val="24"/>
+                <w:lang w:eastAsia="uk-UA"/>
+              </w:rPr>
+              <w:t>2</w:t>
             </w:r>
           </w:p>
         </w:tc>
@@ -432,7 +441,16 @@
                 <w:szCs w:val="24"/>
                 <w:lang w:eastAsia="uk-UA"/>
               </w:rPr>
-              <w:t>-6</w:t>
+              <w:t>-</w:t>
+            </w:r>
+            <w:r>
+              <w:rPr>
+                <w:rFonts w:ascii="Times New Roman" w:eastAsia="Times New Roman" w:hAnsi="Times New Roman" w:cs="Times New Roman"/>
+                <w:sz w:val="24"/>
+                <w:szCs w:val="24"/>
+                <w:lang w:eastAsia="uk-UA"/>
+              </w:rPr>
+              <w:t>5</w:t>
             </w:r>
           </w:p>
         </w:tc>
@@ -584,7 +602,16 @@
                 <w:szCs w:val="24"/>
                 <w:lang w:eastAsia="uk-UA"/>
               </w:rPr>
-              <w:t>-20</w:t>
+              <w:t>-</w:t>
+            </w:r>
+            <w:r>
+              <w:rPr>
+                <w:rFonts w:ascii="Times New Roman" w:eastAsia="Times New Roman" w:hAnsi="Times New Roman" w:cs="Times New Roman"/>
+                <w:sz w:val="24"/>
+                <w:szCs w:val="24"/>
+                <w:lang w:eastAsia="uk-UA"/>
+              </w:rPr>
+              <w:t>18</w:t>
             </w:r>
           </w:p>
         </w:tc>
@@ -630,7 +657,7 @@
         <w:rPr>
           <w:rFonts w:ascii="Times New Roman" w:hAnsi="Times New Roman" w:cs="Times New Roman"/>
         </w:rPr>
-        <w:t>-1</w:t>
+        <w:t>1</w:t>
       </w:r>
     </w:p>
     <w:p>
@@ -720,7 +747,13 @@
         <w:rPr>
           <w:rFonts w:ascii="Times New Roman" w:hAnsi="Times New Roman" w:cs="Times New Roman"/>
         </w:rPr>
-        <w:t>-2</w:t>
+        <w:t>-</w:t>
+      </w:r>
+      <w:r>
+        <w:rPr>
+          <w:rFonts w:ascii="Times New Roman" w:hAnsi="Times New Roman" w:cs="Times New Roman"/>
+        </w:rPr>
+        <w:t>1</w:t>
       </w:r>
     </w:p>
     <w:p>
@@ -1173,10 +1206,10 @@
         <w:tblLook w:val="04A0" w:firstRow="1" w:lastRow="0" w:firstColumn="1" w:lastColumn="0" w:noHBand="0" w:noVBand="1"/>
       </w:tblPr>
       <w:tblGrid>
-        <w:gridCol w:w="3310"/>
-        <w:gridCol w:w="1771"/>
-        <w:gridCol w:w="1404"/>
-        <w:gridCol w:w="2850"/>
+        <w:gridCol w:w="2592"/>
+        <w:gridCol w:w="1618"/>
+        <w:gridCol w:w="1313"/>
+        <w:gridCol w:w="3812"/>
       </w:tblGrid>
       <w:tr>
         <w:tc>
@@ -1520,7 +1553,7 @@
                 <w:szCs w:val="24"/>
                 <w:lang w:eastAsia="uk-UA"/>
               </w:rPr>
-              <w:t>Я вас почув, але мушу піти</w:t>
+              <w:t>Мені приємно, що ви зацікавлені нашим товаром. Коли я розмовляю з вами я відчуваю, що наш товар для вас справді важливий. Мені б хотілося побачити вас ще раз в нашому магазині. І тоді ми зможемо поспілкуватися довше, пропоную зустрітися незабаром.</w:t>
             </w:r>
           </w:p>
         </w:tc>
@@ -1703,7 +1736,16 @@
                 <w:szCs w:val="24"/>
                 <w:lang w:eastAsia="uk-UA"/>
               </w:rPr>
-              <w:t xml:space="preserve">Я думаю, що цей захід не цікавий для мене і я буду відсутній </w:t>
+              <w:t>Мені неприємно, коли вирішують за мене. Мені прикро коли не чують мою думку. Я віддаю перевагу іншому напрямку</w:t>
+            </w:r>
+            <w:r>
+              <w:rPr>
+                <w:rFonts w:ascii="Times New Roman" w:eastAsia="Times New Roman" w:hAnsi="Times New Roman" w:cs="Times New Roman"/>
+                <w:sz w:val="24"/>
+                <w:szCs w:val="24"/>
+                <w:lang w:eastAsia="uk-UA"/>
+              </w:rPr>
+              <w:t>(заходу).</w:t>
             </w:r>
           </w:p>
         </w:tc>
@@ -1835,16 +1877,7 @@
                 <w:szCs w:val="24"/>
                 <w:lang w:eastAsia="uk-UA"/>
               </w:rPr>
-              <w:t>Е.. ну можливо</w:t>
-            </w:r>
-            <w:r>
-              <w:rPr>
-                <w:rFonts w:ascii="Times New Roman" w:eastAsia="Times New Roman" w:hAnsi="Times New Roman" w:cs="Times New Roman"/>
-                <w:sz w:val="24"/>
-                <w:szCs w:val="24"/>
-                <w:lang w:eastAsia="uk-UA"/>
-              </w:rPr>
-              <w:t xml:space="preserve"> пошукаю</w:t>
+              <w:t>Е.. ну можливо пошукаю</w:t>
             </w:r>
           </w:p>
         </w:tc>
@@ -1882,7 +1915,34 @@
                 <w:szCs w:val="24"/>
                 <w:lang w:eastAsia="uk-UA"/>
               </w:rPr>
-              <w:t>Я вас почув але на даний момент ми не надаємо нікому такої інформації</w:t>
+              <w:t>Я почув</w:t>
+            </w:r>
+            <w:r>
+              <w:rPr>
+                <w:rFonts w:ascii="Times New Roman" w:eastAsia="Times New Roman" w:hAnsi="Times New Roman" w:cs="Times New Roman"/>
+                <w:sz w:val="24"/>
+                <w:szCs w:val="24"/>
+                <w:lang w:eastAsia="uk-UA"/>
+              </w:rPr>
+              <w:t xml:space="preserve"> наша фірма віддає перевагу конфіденційності і захисту даних наших клієнтів.</w:t>
+            </w:r>
+            <w:r>
+              <w:rPr>
+                <w:rFonts w:ascii="Times New Roman" w:eastAsia="Times New Roman" w:hAnsi="Times New Roman" w:cs="Times New Roman"/>
+                <w:sz w:val="24"/>
+                <w:szCs w:val="24"/>
+                <w:lang w:eastAsia="uk-UA"/>
+              </w:rPr>
+              <w:t xml:space="preserve"> </w:t>
+            </w:r>
+            <w:r>
+              <w:rPr>
+                <w:rFonts w:ascii="Times New Roman" w:eastAsia="Times New Roman" w:hAnsi="Times New Roman" w:cs="Times New Roman"/>
+                <w:sz w:val="24"/>
+                <w:szCs w:val="24"/>
+                <w:lang w:eastAsia="uk-UA"/>
+              </w:rPr>
+              <w:t>Так само ми захищаємо і інформацію пов’язану з вами. Я переконаний, що для вас це важливо.</w:t>
             </w:r>
           </w:p>
         </w:tc>
@@ -2052,7 +2112,7 @@
                 <w:szCs w:val="24"/>
                 <w:lang w:eastAsia="uk-UA"/>
               </w:rPr>
-              <w:t>Я думаю що в цьому немає потреби</w:t>
+              <w:t>Мені приємно бути присутнім на святкуванні. Професійна етика не дозволяє спілкуватися нам занадто близько. Коли наші справи будуть завершені ми обов’язково зустрінемося у неформальній обстановці.</w:t>
             </w:r>
           </w:p>
         </w:tc>
@@ -2222,12 +2282,20 @@
                 <w:szCs w:val="24"/>
                 <w:lang w:eastAsia="uk-UA"/>
               </w:rPr>
-              <w:t>Я думаю, що все що робиться робиться на краще і це також було для мене новим досвідом тому я продовжую пошук роботи</w:t>
+              <w:t xml:space="preserve">Я переповнений емоціями. Мені неприємно, коли чую твої судження про себе. Мені хотілося би побачити на своєму місці. Я вважаю, наші стосунки більше не зможуть бути довірливими. </w:t>
             </w:r>
           </w:p>
         </w:tc>
       </w:tr>
     </w:tbl>
+    <w:p>
+      <w:pPr>
+        <w:ind w:left="360"/>
+        <w:rPr>
+          <w:rFonts w:ascii="Times New Roman" w:hAnsi="Times New Roman" w:cs="Times New Roman"/>
+        </w:rPr>
+      </w:pPr>
+    </w:p>
     <w:p>
       <w:pPr>
         <w:ind w:left="360"/>
